--- a/SASS_SCSS.docx
+++ b/SASS_SCSS.docx
@@ -203,8 +203,6 @@
           <w:szCs w:val="48"/>
         </w:rPr>
       </w:pPr>
-      <w:bookmarkStart w:id="0" w:name="_GoBack"/>
-      <w:bookmarkEnd w:id="0"/>
     </w:p>
     <w:p>
       <w:hyperlink r:id="rId4" w:history="1">
@@ -215,6 +213,58 @@
           <w:t>https://www.youtube.com/watch?v=Df8rw4BHeyc&amp;list=PLv6GftO355AtWld1EE7SBAH-OkKKt23Bb&amp;index=4</w:t>
         </w:r>
       </w:hyperlink>
+    </w:p>
+    <w:p>
+      <w:r>
+        <w:t xml:space="preserve">------------------------------------ </w:t>
+      </w:r>
+    </w:p>
+    <w:p>
+      <w:pPr>
+        <w:rPr>
+          <w:b/>
+          <w:color w:val="C00000"/>
+          <w:sz w:val="32"/>
+        </w:rPr>
+      </w:pPr>
+      <w:r>
+        <w:rPr>
+          <w:b/>
+          <w:color w:val="C00000"/>
+          <w:sz w:val="32"/>
+        </w:rPr>
+        <w:t>[Sass] For Beginners: The Friendliest Guide About INSTALLING and USING Sass on Windows</w:t>
+      </w:r>
+      <w:bookmarkStart w:id="0" w:name="_GoBack"/>
+      <w:bookmarkEnd w:id="0"/>
+    </w:p>
+    <w:p>
+      <w:pPr>
+        <w:rPr>
+          <w:b/>
+          <w:color w:val="C00000"/>
+          <w:sz w:val="28"/>
+        </w:rPr>
+      </w:pPr>
+      <w:hyperlink r:id="rId5" w:history="1">
+        <w:r>
+          <w:rPr>
+            <w:rStyle w:val="Hyperlink"/>
+            <w:b/>
+            <w:sz w:val="28"/>
+          </w:rPr>
+          <w:t>https://medium.com/@ricardozea/sass-for-beginners-the-friendliest-guide-about-how-to-install-use-sass-on-windows-22ff4a32c1f7</w:t>
+        </w:r>
+      </w:hyperlink>
+    </w:p>
+    <w:p>
+      <w:pPr>
+        <w:rPr>
+          <w:b/>
+          <w:color w:val="C00000"/>
+          <w:sz w:val="28"/>
+        </w:rPr>
+      </w:pPr>
     </w:p>
     <w:p/>
     <w:sectPr>
